--- a/Day4/Kotlin syntax Report .docx
+++ b/Day4/Kotlin syntax Report .docx
@@ -3097,6 +3097,18 @@
       <w:pPr>
         <w:rPr>
           <w:rFonts w:ascii="Open Sans" w:hAnsi="Open Sans" w:cs="Open Sans"/>
+          <w:color w:val="1B1B1B"/>
+          <w:spacing w:val="-1"/>
+          <w:sz w:val="27"/>
+          <w:szCs w:val="27"/>
+          <w:shd w:val="clear" w:color="auto" w:fill="FFFFFF"/>
+        </w:rPr>
+      </w:pPr>
+    </w:p>
+    <w:p>
+      <w:pPr>
+        <w:rPr>
+          <w:rFonts w:ascii="Open Sans" w:hAnsi="Open Sans" w:cs="Open Sans"/>
           <w:b/>
           <w:bCs/>
           <w:color w:val="1B1B1B"/>
@@ -3177,6 +3189,345 @@
         </w:rPr>
         <w:t>Khi bạn gọi nó, nó sẽ gọi đoạn closure đã được truyền vào trong tham số và sau đó trả về đối tượng sau khi đoạn closure đó được chạy.</w:t>
       </w:r>
+    </w:p>
+    <w:p>
+      <w:pPr>
+        <w:rPr>
+          <w:rFonts w:ascii="Open Sans" w:hAnsi="Open Sans" w:cs="Open Sans"/>
+          <w:b/>
+          <w:bCs/>
+          <w:color w:val="1B1B1B"/>
+          <w:spacing w:val="-1"/>
+          <w:sz w:val="27"/>
+          <w:szCs w:val="27"/>
+          <w:shd w:val="clear" w:color="auto" w:fill="FFFFFF"/>
+        </w:rPr>
+      </w:pPr>
+    </w:p>
+    <w:p>
+      <w:pPr>
+        <w:rPr>
+          <w:rStyle w:val="HTMLCode"/>
+          <w:rFonts w:ascii="Consolas" w:eastAsiaTheme="minorEastAsia" w:hAnsi="Consolas" w:cs="Consolas"/>
+          <w:color w:val="1B1B1B"/>
+          <w:spacing w:val="-1"/>
+          <w:sz w:val="24"/>
+          <w:szCs w:val="24"/>
+          <w:shd w:val="clear" w:color="auto" w:fill="EEEEEE"/>
+        </w:rPr>
+      </w:pPr>
+      <w:r>
+        <w:rPr>
+          <w:rStyle w:val="HTMLCode"/>
+          <w:rFonts w:ascii="Consolas" w:eastAsiaTheme="minorEastAsia" w:hAnsi="Consolas" w:cs="Consolas"/>
+          <w:color w:val="1B1B1B"/>
+          <w:spacing w:val="-1"/>
+          <w:sz w:val="24"/>
+          <w:szCs w:val="24"/>
+          <w:shd w:val="clear" w:color="auto" w:fill="EEEEEE"/>
+        </w:rPr>
+        <w:t>with()</w:t>
+      </w:r>
+      <w:r>
+        <w:rPr>
+          <w:rFonts w:ascii="Open Sans" w:hAnsi="Open Sans" w:cs="Open Sans"/>
+          <w:color w:val="1B1B1B"/>
+          <w:spacing w:val="-1"/>
+          <w:sz w:val="27"/>
+          <w:szCs w:val="27"/>
+          <w:shd w:val="clear" w:color="auto" w:fill="FFFFFF"/>
+        </w:rPr>
+        <w:t xml:space="preserve"> khá thuận tiện khi bạn </w:t>
+      </w:r>
+      <w:r>
+        <w:rPr>
+          <w:rFonts w:ascii="Open Sans" w:hAnsi="Open Sans" w:cs="Open Sans"/>
+          <w:b/>
+          <w:bCs/>
+          <w:color w:val="1B1B1B"/>
+          <w:spacing w:val="-1"/>
+          <w:sz w:val="27"/>
+          <w:szCs w:val="27"/>
+          <w:shd w:val="clear" w:color="auto" w:fill="FFFFFF"/>
+        </w:rPr>
+        <w:t>có thể gọi nhiều methods khác nhau trong cùng một đối tượng</w:t>
+      </w:r>
+      <w:r>
+        <w:rPr>
+          <w:rFonts w:ascii="Open Sans" w:hAnsi="Open Sans" w:cs="Open Sans"/>
+          <w:color w:val="1B1B1B"/>
+          <w:spacing w:val="-1"/>
+          <w:sz w:val="27"/>
+          <w:szCs w:val="27"/>
+          <w:shd w:val="clear" w:color="auto" w:fill="FFFFFF"/>
+        </w:rPr>
+        <w:t>. Thay vì phải liên tục lặp lại việc gọi biến mỗi dòng, bạn có thể dễ dàng với </w:t>
+      </w:r>
+      <w:r>
+        <w:rPr>
+          <w:rStyle w:val="HTMLCode"/>
+          <w:rFonts w:ascii="Consolas" w:eastAsiaTheme="minorEastAsia" w:hAnsi="Consolas" w:cs="Consolas"/>
+          <w:color w:val="1B1B1B"/>
+          <w:spacing w:val="-1"/>
+          <w:sz w:val="24"/>
+          <w:szCs w:val="24"/>
+          <w:shd w:val="clear" w:color="auto" w:fill="EEEEEE"/>
+        </w:rPr>
+        <w:t>with()</w:t>
+      </w:r>
+    </w:p>
+    <w:p>
+      <w:pPr>
+        <w:rPr>
+          <w:rStyle w:val="HTMLCode"/>
+          <w:rFonts w:ascii="Consolas" w:eastAsiaTheme="minorEastAsia" w:hAnsi="Consolas" w:cs="Consolas"/>
+          <w:color w:val="1B1B1B"/>
+          <w:spacing w:val="-1"/>
+          <w:sz w:val="24"/>
+          <w:szCs w:val="24"/>
+          <w:shd w:val="clear" w:color="auto" w:fill="EEEEEE"/>
+        </w:rPr>
+      </w:pPr>
+    </w:p>
+    <w:p>
+      <w:pPr>
+        <w:rPr>
+          <w:rFonts w:ascii="Open Sans" w:hAnsi="Open Sans" w:cs="Open Sans"/>
+          <w:color w:val="1B1B1B"/>
+          <w:spacing w:val="-1"/>
+          <w:sz w:val="27"/>
+          <w:szCs w:val="27"/>
+          <w:shd w:val="clear" w:color="auto" w:fill="FFFFFF"/>
+        </w:rPr>
+      </w:pPr>
+      <w:r>
+        <w:rPr>
+          <w:rStyle w:val="HTMLCode"/>
+          <w:rFonts w:ascii="Consolas" w:eastAsiaTheme="minorEastAsia" w:hAnsi="Consolas" w:cs="Consolas"/>
+          <w:color w:val="1B1B1B"/>
+          <w:spacing w:val="-1"/>
+          <w:sz w:val="24"/>
+          <w:szCs w:val="24"/>
+          <w:shd w:val="clear" w:color="auto" w:fill="EEEEEE"/>
+        </w:rPr>
+        <w:t>run()</w:t>
+      </w:r>
+      <w:r>
+        <w:rPr>
+          <w:rFonts w:ascii="Open Sans" w:hAnsi="Open Sans" w:cs="Open Sans"/>
+          <w:color w:val="1B1B1B"/>
+          <w:spacing w:val="-1"/>
+          <w:sz w:val="27"/>
+          <w:szCs w:val="27"/>
+          <w:shd w:val="clear" w:color="auto" w:fill="FFFFFF"/>
+        </w:rPr>
+        <w:t> cùng là một hàm khá là thú vị và ta có thể hiểu đơn giàn hàm này là một sự kết hợp giữa </w:t>
+      </w:r>
+      <w:r>
+        <w:rPr>
+          <w:rStyle w:val="HTMLCode"/>
+          <w:rFonts w:ascii="Consolas" w:eastAsiaTheme="minorEastAsia" w:hAnsi="Consolas" w:cs="Consolas"/>
+          <w:color w:val="1B1B1B"/>
+          <w:spacing w:val="-1"/>
+          <w:sz w:val="24"/>
+          <w:szCs w:val="24"/>
+          <w:shd w:val="clear" w:color="auto" w:fill="EEEEEE"/>
+        </w:rPr>
+        <w:t>with()</w:t>
+      </w:r>
+      <w:r>
+        <w:rPr>
+          <w:rFonts w:ascii="Open Sans" w:hAnsi="Open Sans" w:cs="Open Sans"/>
+          <w:color w:val="1B1B1B"/>
+          <w:spacing w:val="-1"/>
+          <w:sz w:val="27"/>
+          <w:szCs w:val="27"/>
+          <w:shd w:val="clear" w:color="auto" w:fill="FFFFFF"/>
+        </w:rPr>
+        <w:t> và </w:t>
+      </w:r>
+      <w:r>
+        <w:rPr>
+          <w:rStyle w:val="HTMLCode"/>
+          <w:rFonts w:ascii="Consolas" w:eastAsiaTheme="minorEastAsia" w:hAnsi="Consolas" w:cs="Consolas"/>
+          <w:color w:val="1B1B1B"/>
+          <w:spacing w:val="-1"/>
+          <w:sz w:val="24"/>
+          <w:szCs w:val="24"/>
+          <w:shd w:val="clear" w:color="auto" w:fill="EEEEEE"/>
+        </w:rPr>
+        <w:t>let()</w:t>
+      </w:r>
+      <w:r>
+        <w:rPr>
+          <w:rFonts w:ascii="Open Sans" w:hAnsi="Open Sans" w:cs="Open Sans"/>
+          <w:color w:val="1B1B1B"/>
+          <w:spacing w:val="-1"/>
+          <w:sz w:val="27"/>
+          <w:szCs w:val="27"/>
+          <w:shd w:val="clear" w:color="auto" w:fill="FFFFFF"/>
+        </w:rPr>
+        <w:t>.</w:t>
+      </w:r>
+    </w:p>
+    <w:p>
+      <w:pPr>
+        <w:rPr>
+          <w:rFonts w:ascii="Open Sans" w:hAnsi="Open Sans" w:cs="Open Sans"/>
+          <w:color w:val="1B1B1B"/>
+          <w:spacing w:val="-1"/>
+          <w:sz w:val="27"/>
+          <w:szCs w:val="27"/>
+          <w:shd w:val="clear" w:color="auto" w:fill="FFFFFF"/>
+        </w:rPr>
+      </w:pPr>
+    </w:p>
+    <w:p>
+      <w:pPr>
+        <w:rPr>
+          <w:rFonts w:ascii="Open Sans" w:hAnsi="Open Sans" w:cs="Open Sans"/>
+          <w:b/>
+          <w:bCs/>
+          <w:color w:val="1D1F20"/>
+          <w:sz w:val="30"/>
+          <w:szCs w:val="30"/>
+          <w:shd w:val="clear" w:color="auto" w:fill="FFFFFF"/>
+        </w:rPr>
+      </w:pPr>
+      <w:r>
+        <w:rPr>
+          <w:rFonts w:ascii="Open Sans" w:hAnsi="Open Sans" w:cs="Open Sans"/>
+          <w:color w:val="1D1F20"/>
+          <w:sz w:val="30"/>
+          <w:szCs w:val="30"/>
+          <w:shd w:val="clear" w:color="auto" w:fill="FFFFFF"/>
+        </w:rPr>
+        <w:t>As the name says, </w:t>
+      </w:r>
+      <w:r>
+        <w:rPr>
+          <w:rStyle w:val="HTMLCode"/>
+          <w:rFonts w:ascii="Open Sans" w:eastAsiaTheme="minorEastAsia" w:hAnsi="Open Sans" w:cs="Open Sans"/>
+          <w:color w:val="FFFFFF"/>
+          <w:sz w:val="30"/>
+          <w:szCs w:val="30"/>
+          <w:shd w:val="clear" w:color="auto" w:fill="2B3233"/>
+        </w:rPr>
+        <w:t>also</w:t>
+      </w:r>
+      <w:r>
+        <w:rPr>
+          <w:rFonts w:ascii="Open Sans" w:hAnsi="Open Sans" w:cs="Open Sans"/>
+          <w:color w:val="1D1F20"/>
+          <w:sz w:val="30"/>
+          <w:szCs w:val="30"/>
+          <w:shd w:val="clear" w:color="auto" w:fill="FFFFFF"/>
+        </w:rPr>
+        <w:t xml:space="preserve"> expressions </w:t>
+      </w:r>
+      <w:r>
+        <w:rPr>
+          <w:rFonts w:ascii="Open Sans" w:hAnsi="Open Sans" w:cs="Open Sans"/>
+          <w:b/>
+          <w:bCs/>
+          <w:color w:val="1D1F20"/>
+          <w:sz w:val="30"/>
+          <w:szCs w:val="30"/>
+          <w:shd w:val="clear" w:color="auto" w:fill="FFFFFF"/>
+        </w:rPr>
+        <w:t>does some additional processing on the object it was invoked.</w:t>
+      </w:r>
+    </w:p>
+    <w:p>
+      <w:pPr>
+        <w:rPr>
+          <w:rFonts w:ascii="Open Sans" w:hAnsi="Open Sans" w:cs="Open Sans"/>
+          <w:color w:val="1D1F20"/>
+          <w:sz w:val="30"/>
+          <w:szCs w:val="30"/>
+          <w:shd w:val="clear" w:color="auto" w:fill="FFFFFF"/>
+        </w:rPr>
+      </w:pPr>
+      <w:r>
+        <w:rPr>
+          <w:rFonts w:ascii="Open Sans" w:hAnsi="Open Sans" w:cs="Open Sans"/>
+          <w:color w:val="1D1F20"/>
+          <w:sz w:val="30"/>
+          <w:szCs w:val="30"/>
+        </w:rPr>
+        <w:br/>
+      </w:r>
+      <w:r>
+        <w:rPr>
+          <w:rFonts w:ascii="Open Sans" w:hAnsi="Open Sans" w:cs="Open Sans"/>
+          <w:color w:val="1D1F20"/>
+          <w:sz w:val="30"/>
+          <w:szCs w:val="30"/>
+          <w:shd w:val="clear" w:color="auto" w:fill="FFFFFF"/>
+        </w:rPr>
+        <w:t xml:space="preserve">Unlike let, it </w:t>
+      </w:r>
+      <w:r>
+        <w:rPr>
+          <w:rFonts w:ascii="Open Sans" w:hAnsi="Open Sans" w:cs="Open Sans"/>
+          <w:b/>
+          <w:bCs/>
+          <w:color w:val="1D1F20"/>
+          <w:sz w:val="30"/>
+          <w:szCs w:val="30"/>
+          <w:shd w:val="clear" w:color="auto" w:fill="FFFFFF"/>
+        </w:rPr>
+        <w:t>returns the original object</w:t>
+      </w:r>
+      <w:r>
+        <w:rPr>
+          <w:rFonts w:ascii="Open Sans" w:hAnsi="Open Sans" w:cs="Open Sans"/>
+          <w:color w:val="1D1F20"/>
+          <w:sz w:val="30"/>
+          <w:szCs w:val="30"/>
+          <w:shd w:val="clear" w:color="auto" w:fill="FFFFFF"/>
+        </w:rPr>
+        <w:t xml:space="preserve"> instead of any new return data. Hence the return data has always the same type.</w:t>
+      </w:r>
+    </w:p>
+    <w:p>
+      <w:pPr>
+        <w:rPr>
+          <w:rFonts w:ascii="Open Sans" w:hAnsi="Open Sans" w:cs="Open Sans"/>
+          <w:color w:val="1B1B1B"/>
+          <w:spacing w:val="-1"/>
+          <w:sz w:val="27"/>
+          <w:szCs w:val="27"/>
+          <w:shd w:val="clear" w:color="auto" w:fill="FFFFFF"/>
+        </w:rPr>
+      </w:pPr>
+    </w:p>
+    <w:p>
+      <w:pPr>
+        <w:rPr>
+          <w:rStyle w:val="HTMLCode"/>
+          <w:rFonts w:ascii="Consolas" w:eastAsiaTheme="minorEastAsia" w:hAnsi="Consolas" w:cs="Consolas"/>
+          <w:color w:val="1B1B1B"/>
+          <w:spacing w:val="-1"/>
+          <w:sz w:val="24"/>
+          <w:szCs w:val="24"/>
+          <w:shd w:val="clear" w:color="auto" w:fill="EEEEEE"/>
+        </w:rPr>
+      </w:pPr>
+    </w:p>
+    <w:p>
+      <w:pPr>
+        <w:rPr>
+          <w:rFonts w:ascii="Open Sans" w:hAnsi="Open Sans" w:cs="Open Sans"/>
+          <w:b/>
+          <w:bCs/>
+          <w:color w:val="1B1B1B"/>
+          <w:spacing w:val="-1"/>
+          <w:sz w:val="27"/>
+          <w:szCs w:val="27"/>
+          <w:shd w:val="clear" w:color="auto" w:fill="FFFFFF"/>
+        </w:rPr>
+      </w:pPr>
     </w:p>
     <w:p>
       <w:pPr>
